--- a/会议记录/第十周小组会议记录表.docx
+++ b/会议记录/第十周小组会议记录表.docx
@@ -470,7 +470,6 @@
                 <w:szCs w:val="18"/>
               </w:rPr>
             </w:pPr>
-            <w:proofErr w:type="gramStart"/>
             <w:r>
               <w:rPr>
                 <w:rFonts w:hint="eastAsia"/>
@@ -481,7 +480,6 @@
               </w:rPr>
               <w:t>莫丁阳</w:t>
             </w:r>
-            <w:proofErr w:type="gramEnd"/>
           </w:p>
         </w:tc>
       </w:tr>
@@ -779,6 +777,31 @@
                 <w:sz w:val="22"/>
                 <w:szCs w:val="18"/>
               </w:rPr>
+              <w:t>分配模块设计各阶段任务。</w:t>
+            </w:r>
+          </w:p>
+          <w:p>
+            <w:pPr>
+              <w:pStyle w:val="a3"/>
+              <w:numPr>
+                <w:ilvl w:val="0"/>
+                <w:numId w:val="3"/>
+              </w:numPr>
+              <w:ind w:firstLineChars="0"/>
+              <w:jc w:val="left"/>
+              <w:rPr>
+                <w:b/>
+                <w:sz w:val="22"/>
+                <w:szCs w:val="18"/>
+              </w:rPr>
+            </w:pPr>
+            <w:r>
+              <w:rPr>
+                <w:rFonts w:hint="eastAsia"/>
+                <w:b/>
+                <w:sz w:val="22"/>
+                <w:szCs w:val="18"/>
+              </w:rPr>
               <w:t>根据成员情况分配下周任务，设置截止日期和指标用于打分。</w:t>
             </w:r>
           </w:p>
@@ -808,33 +831,456 @@
                 <w:sz w:val="22"/>
                 <w:szCs w:val="18"/>
               </w:rPr>
-              <w:t>上</w:t>
-            </w:r>
-            <w:proofErr w:type="gramStart"/>
-            <w:r>
-              <w:rPr>
-                <w:rFonts w:hint="eastAsia"/>
-                <w:b/>
-                <w:sz w:val="22"/>
-                <w:szCs w:val="18"/>
-              </w:rPr>
-              <w:t>周未</w:t>
-            </w:r>
-            <w:proofErr w:type="gramEnd"/>
-            <w:r>
-              <w:rPr>
-                <w:rFonts w:hint="eastAsia"/>
-                <w:b/>
-                <w:sz w:val="22"/>
-                <w:szCs w:val="18"/>
-              </w:rPr>
-              <w:t>完成任务：</w:t>
-            </w:r>
-          </w:p>
+              <w:t>模块设计任务分配情况：</w:t>
+            </w:r>
+          </w:p>
+          <w:tbl>
+            <w:tblPr>
+              <w:tblStyle w:val="a8"/>
+              <w:tblW w:w="0" w:type="auto"/>
+              <w:tblLayout w:type="fixed"/>
+              <w:tblLook w:val="04A0" w:firstRow="1" w:lastRow="0" w:firstColumn="1" w:lastColumn="0" w:noHBand="0" w:noVBand="1"/>
+            </w:tblPr>
+            <w:tblGrid>
+              <w:gridCol w:w="1932"/>
+              <w:gridCol w:w="1932"/>
+              <w:gridCol w:w="1933"/>
+              <w:gridCol w:w="1933"/>
+            </w:tblGrid>
+            <w:tr>
+              <w:tc>
+                <w:tcPr>
+                  <w:tcW w:w="1932" w:type="dxa"/>
+                </w:tcPr>
+                <w:p>
+                  <w:pPr>
+                    <w:jc w:val="left"/>
+                    <w:rPr>
+                      <w:rFonts w:hint="eastAsia"/>
+                      <w:b/>
+                      <w:sz w:val="22"/>
+                      <w:szCs w:val="18"/>
+                    </w:rPr>
+                  </w:pPr>
+                </w:p>
+              </w:tc>
+              <w:tc>
+                <w:tcPr>
+                  <w:tcW w:w="1932" w:type="dxa"/>
+                </w:tcPr>
+                <w:p>
+                  <w:pPr>
+                    <w:jc w:val="left"/>
+                    <w:rPr>
+                      <w:rFonts w:hint="eastAsia"/>
+                      <w:b/>
+                      <w:sz w:val="22"/>
+                      <w:szCs w:val="18"/>
+                    </w:rPr>
+                  </w:pPr>
+                  <w:r>
+                    <w:rPr>
+                      <w:rFonts w:hint="eastAsia"/>
+                      <w:b/>
+                      <w:sz w:val="22"/>
+                      <w:szCs w:val="18"/>
+                    </w:rPr>
+                    <w:t>详细设计</w:t>
+                  </w:r>
+                </w:p>
+              </w:tc>
+              <w:tc>
+                <w:tcPr>
+                  <w:tcW w:w="1933" w:type="dxa"/>
+                </w:tcPr>
+                <w:p>
+                  <w:pPr>
+                    <w:jc w:val="left"/>
+                    <w:rPr>
+                      <w:rFonts w:hint="eastAsia"/>
+                      <w:b/>
+                      <w:sz w:val="22"/>
+                      <w:szCs w:val="18"/>
+                    </w:rPr>
+                  </w:pPr>
+                  <w:r>
+                    <w:rPr>
+                      <w:rFonts w:hint="eastAsia"/>
+                      <w:b/>
+                      <w:sz w:val="22"/>
+                      <w:szCs w:val="18"/>
+                    </w:rPr>
+                    <w:t>代码</w:t>
+                  </w:r>
+                </w:p>
+              </w:tc>
+              <w:tc>
+                <w:tcPr>
+                  <w:tcW w:w="1933" w:type="dxa"/>
+                </w:tcPr>
+                <w:p>
+                  <w:pPr>
+                    <w:jc w:val="left"/>
+                    <w:rPr>
+                      <w:rFonts w:hint="eastAsia"/>
+                      <w:b/>
+                      <w:sz w:val="22"/>
+                      <w:szCs w:val="18"/>
+                    </w:rPr>
+                  </w:pPr>
+                  <w:r>
+                    <w:rPr>
+                      <w:rFonts w:hint="eastAsia"/>
+                      <w:b/>
+                      <w:sz w:val="22"/>
+                      <w:szCs w:val="18"/>
+                    </w:rPr>
+                    <w:t>测试</w:t>
+                  </w:r>
+                </w:p>
+              </w:tc>
+            </w:tr>
+            <w:tr>
+              <w:tc>
+                <w:tcPr>
+                  <w:tcW w:w="1932" w:type="dxa"/>
+                </w:tcPr>
+                <w:p>
+                  <w:pPr>
+                    <w:jc w:val="left"/>
+                    <w:rPr>
+                      <w:rFonts w:hint="eastAsia"/>
+                      <w:b/>
+                      <w:sz w:val="22"/>
+                      <w:szCs w:val="18"/>
+                    </w:rPr>
+                  </w:pPr>
+                  <w:r>
+                    <w:rPr>
+                      <w:rFonts w:hint="eastAsia"/>
+                      <w:b/>
+                      <w:sz w:val="22"/>
+                      <w:szCs w:val="18"/>
+                    </w:rPr>
+                    <w:t>登录注册模块</w:t>
+                  </w:r>
+                </w:p>
+              </w:tc>
+              <w:tc>
+                <w:tcPr>
+                  <w:tcW w:w="1932" w:type="dxa"/>
+                </w:tcPr>
+                <w:p>
+                  <w:pPr>
+                    <w:jc w:val="left"/>
+                    <w:rPr>
+                      <w:rFonts w:hint="eastAsia"/>
+                      <w:b/>
+                      <w:sz w:val="22"/>
+                      <w:szCs w:val="18"/>
+                    </w:rPr>
+                  </w:pPr>
+                  <w:r>
+                    <w:rPr>
+                      <w:rFonts w:hint="eastAsia"/>
+                      <w:b/>
+                      <w:sz w:val="22"/>
+                      <w:szCs w:val="18"/>
+                    </w:rPr>
+                    <w:t>莫丁阳</w:t>
+                  </w:r>
+                </w:p>
+              </w:tc>
+              <w:tc>
+                <w:tcPr>
+                  <w:tcW w:w="1933" w:type="dxa"/>
+                </w:tcPr>
+                <w:p>
+                  <w:pPr>
+                    <w:jc w:val="left"/>
+                    <w:rPr>
+                      <w:rFonts w:hint="eastAsia"/>
+                      <w:b/>
+                      <w:sz w:val="22"/>
+                      <w:szCs w:val="18"/>
+                    </w:rPr>
+                  </w:pPr>
+                  <w:r>
+                    <w:rPr>
+                      <w:rFonts w:hint="eastAsia"/>
+                      <w:b/>
+                      <w:sz w:val="22"/>
+                      <w:szCs w:val="18"/>
+                    </w:rPr>
+                    <w:t>徐任</w:t>
+                  </w:r>
+                </w:p>
+              </w:tc>
+              <w:tc>
+                <w:tcPr>
+                  <w:tcW w:w="1933" w:type="dxa"/>
+                </w:tcPr>
+                <w:p>
+                  <w:pPr>
+                    <w:jc w:val="left"/>
+                    <w:rPr>
+                      <w:rFonts w:hint="eastAsia"/>
+                      <w:b/>
+                      <w:sz w:val="22"/>
+                      <w:szCs w:val="18"/>
+                    </w:rPr>
+                  </w:pPr>
+                  <w:r>
+                    <w:rPr>
+                      <w:rFonts w:hint="eastAsia"/>
+                      <w:b/>
+                      <w:sz w:val="22"/>
+                      <w:szCs w:val="18"/>
+                    </w:rPr>
+                    <w:t>牟灵成</w:t>
+                  </w:r>
+                </w:p>
+              </w:tc>
+            </w:tr>
+            <w:tr>
+              <w:tc>
+                <w:tcPr>
+                  <w:tcW w:w="1932" w:type="dxa"/>
+                </w:tcPr>
+                <w:p>
+                  <w:pPr>
+                    <w:jc w:val="left"/>
+                    <w:rPr>
+                      <w:rFonts w:hint="eastAsia"/>
+                      <w:b/>
+                      <w:sz w:val="22"/>
+                      <w:szCs w:val="18"/>
+                    </w:rPr>
+                  </w:pPr>
+                  <w:r>
+                    <w:rPr>
+                      <w:rFonts w:hint="eastAsia"/>
+                      <w:b/>
+                      <w:sz w:val="22"/>
+                      <w:szCs w:val="18"/>
+                    </w:rPr>
+                    <w:t>用户模块</w:t>
+                  </w:r>
+                </w:p>
+              </w:tc>
+              <w:tc>
+                <w:tcPr>
+                  <w:tcW w:w="1932" w:type="dxa"/>
+                </w:tcPr>
+                <w:p>
+                  <w:pPr>
+                    <w:jc w:val="left"/>
+                    <w:rPr>
+                      <w:rFonts w:hint="eastAsia"/>
+                      <w:b/>
+                      <w:sz w:val="22"/>
+                      <w:szCs w:val="18"/>
+                    </w:rPr>
+                  </w:pPr>
+                  <w:r>
+                    <w:rPr>
+                      <w:rFonts w:hint="eastAsia"/>
+                      <w:b/>
+                      <w:sz w:val="22"/>
+                      <w:szCs w:val="18"/>
+                    </w:rPr>
+                    <w:t>牟灵成</w:t>
+                  </w:r>
+                </w:p>
+              </w:tc>
+              <w:tc>
+                <w:tcPr>
+                  <w:tcW w:w="1933" w:type="dxa"/>
+                </w:tcPr>
+                <w:p>
+                  <w:pPr>
+                    <w:jc w:val="left"/>
+                    <w:rPr>
+                      <w:rFonts w:hint="eastAsia"/>
+                      <w:b/>
+                      <w:sz w:val="22"/>
+                      <w:szCs w:val="18"/>
+                    </w:rPr>
+                  </w:pPr>
+                  <w:r>
+                    <w:rPr>
+                      <w:rFonts w:hint="eastAsia"/>
+                      <w:b/>
+                      <w:sz w:val="22"/>
+                      <w:szCs w:val="18"/>
+                    </w:rPr>
+                    <w:t>莫丁阳</w:t>
+                  </w:r>
+                </w:p>
+              </w:tc>
+              <w:tc>
+                <w:tcPr>
+                  <w:tcW w:w="1933" w:type="dxa"/>
+                </w:tcPr>
+                <w:p>
+                  <w:pPr>
+                    <w:jc w:val="left"/>
+                    <w:rPr>
+                      <w:rFonts w:hint="eastAsia"/>
+                      <w:b/>
+                      <w:sz w:val="22"/>
+                      <w:szCs w:val="18"/>
+                    </w:rPr>
+                  </w:pPr>
+                  <w:r>
+                    <w:rPr>
+                      <w:rFonts w:hint="eastAsia"/>
+                      <w:b/>
+                      <w:sz w:val="22"/>
+                      <w:szCs w:val="18"/>
+                    </w:rPr>
+                    <w:t>徐任</w:t>
+                  </w:r>
+                </w:p>
+              </w:tc>
+            </w:tr>
+            <w:tr>
+              <w:tc>
+                <w:tcPr>
+                  <w:tcW w:w="1932" w:type="dxa"/>
+                </w:tcPr>
+                <w:p>
+                  <w:pPr>
+                    <w:jc w:val="left"/>
+                    <w:rPr>
+                      <w:rFonts w:hint="eastAsia"/>
+                      <w:b/>
+                      <w:sz w:val="22"/>
+                      <w:szCs w:val="18"/>
+                    </w:rPr>
+                  </w:pPr>
+                  <w:r>
+                    <w:rPr>
+                      <w:rFonts w:hint="eastAsia"/>
+                      <w:b/>
+                      <w:sz w:val="22"/>
+                      <w:szCs w:val="18"/>
+                    </w:rPr>
+                    <w:t>管理员模块</w:t>
+                  </w:r>
+                </w:p>
+              </w:tc>
+              <w:tc>
+                <w:tcPr>
+                  <w:tcW w:w="1932" w:type="dxa"/>
+                </w:tcPr>
+                <w:p>
+                  <w:pPr>
+                    <w:jc w:val="left"/>
+                    <w:rPr>
+                      <w:rFonts w:hint="eastAsia"/>
+                      <w:b/>
+                      <w:sz w:val="22"/>
+                      <w:szCs w:val="18"/>
+                    </w:rPr>
+                  </w:pPr>
+                  <w:r>
+                    <w:rPr>
+                      <w:rFonts w:hint="eastAsia"/>
+                      <w:b/>
+                      <w:sz w:val="22"/>
+                      <w:szCs w:val="18"/>
+                    </w:rPr>
+                    <w:t>徐任</w:t>
+                  </w:r>
+                </w:p>
+              </w:tc>
+              <w:tc>
+                <w:tcPr>
+                  <w:tcW w:w="1933" w:type="dxa"/>
+                </w:tcPr>
+                <w:p>
+                  <w:pPr>
+                    <w:jc w:val="left"/>
+                    <w:rPr>
+                      <w:rFonts w:hint="eastAsia"/>
+                      <w:b/>
+                      <w:sz w:val="22"/>
+                      <w:szCs w:val="18"/>
+                    </w:rPr>
+                  </w:pPr>
+                  <w:r>
+                    <w:rPr>
+                      <w:rFonts w:hint="eastAsia"/>
+                      <w:b/>
+                      <w:sz w:val="22"/>
+                      <w:szCs w:val="18"/>
+                    </w:rPr>
+                    <w:t>牟灵成</w:t>
+                  </w:r>
+                </w:p>
+              </w:tc>
+              <w:tc>
+                <w:tcPr>
+                  <w:tcW w:w="1933" w:type="dxa"/>
+                </w:tcPr>
+                <w:p>
+                  <w:pPr>
+                    <w:jc w:val="left"/>
+                    <w:rPr>
+                      <w:rFonts w:hint="eastAsia"/>
+                      <w:b/>
+                      <w:sz w:val="22"/>
+                      <w:szCs w:val="18"/>
+                    </w:rPr>
+                  </w:pPr>
+                  <w:r>
+                    <w:rPr>
+                      <w:rFonts w:hint="eastAsia"/>
+                      <w:b/>
+                      <w:sz w:val="22"/>
+                      <w:szCs w:val="18"/>
+                    </w:rPr>
+                    <w:t>莫丁阳</w:t>
+                  </w:r>
+                </w:p>
+              </w:tc>
+            </w:tr>
+          </w:tbl>
           <w:p>
             <w:pPr>
               <w:jc w:val="left"/>
               <w:rPr>
+                <w:rFonts w:hint="eastAsia"/>
+                <w:b/>
+                <w:sz w:val="22"/>
+                <w:szCs w:val="18"/>
+              </w:rPr>
+            </w:pPr>
+          </w:p>
+          <w:p>
+            <w:pPr>
+              <w:jc w:val="left"/>
+              <w:rPr>
+                <w:b/>
+                <w:sz w:val="22"/>
+                <w:szCs w:val="18"/>
+              </w:rPr>
+            </w:pPr>
+            <w:r>
+              <w:rPr>
+                <w:rFonts w:hint="eastAsia"/>
+                <w:b/>
+                <w:sz w:val="22"/>
+                <w:szCs w:val="18"/>
+              </w:rPr>
+              <w:t>上周未完成任务：</w:t>
+            </w:r>
+          </w:p>
+          <w:p>
+            <w:pPr>
+              <w:jc w:val="left"/>
+              <w:rPr>
                 <w:b/>
                 <w:sz w:val="22"/>
                 <w:szCs w:val="18"/>
@@ -893,23 +1339,13 @@
                 <w:sz w:val="22"/>
                 <w:szCs w:val="18"/>
               </w:rPr>
-              <w:t>数据库设计</w:t>
-            </w:r>
-            <w:r>
-              <w:rPr>
-                <w:rFonts w:hint="eastAsia"/>
-                <w:b/>
-                <w:sz w:val="22"/>
-                <w:szCs w:val="18"/>
-              </w:rPr>
-              <w:t>（徐任）</w:t>
+              <w:t>数据库设计（徐任）</w:t>
             </w:r>
           </w:p>
           <w:p>
             <w:pPr>
               <w:jc w:val="left"/>
               <w:rPr>
-                <w:rFonts w:hint="eastAsia"/>
                 <w:b/>
                 <w:sz w:val="22"/>
                 <w:szCs w:val="18"/>
@@ -960,25 +1396,7 @@
                 <w:sz w:val="22"/>
                 <w:szCs w:val="18"/>
               </w:rPr>
-              <w:t>项目计划更新、可行性分析报告更新、需求分析报告更新、</w:t>
-            </w:r>
-            <w:r>
-              <w:rPr>
-                <w:rFonts w:hint="eastAsia"/>
-                <w:b/>
-                <w:sz w:val="22"/>
-                <w:szCs w:val="18"/>
-              </w:rPr>
-              <w:t>界面</w:t>
-            </w:r>
-            <w:r>
-              <w:rPr>
-                <w:rFonts w:hint="eastAsia"/>
-                <w:b/>
-                <w:sz w:val="22"/>
-                <w:szCs w:val="18"/>
-              </w:rPr>
-              <w:t>设计、配置管理更新</w:t>
+              <w:t>项目计划更新、可行性分析报告更新、需求分析报告更新、界面设计、配置管理更新</w:t>
             </w:r>
           </w:p>
           <w:p>
@@ -1096,16 +1514,7 @@
                 <w:sz w:val="22"/>
                 <w:szCs w:val="18"/>
               </w:rPr>
-              <w:t>详细设计报告初稿编写、</w:t>
-            </w:r>
-            <w:r>
-              <w:rPr>
-                <w:rFonts w:hint="eastAsia"/>
-                <w:b/>
-                <w:sz w:val="22"/>
-                <w:szCs w:val="18"/>
-              </w:rPr>
-              <w:t>算法设计、伪代码编写</w:t>
+              <w:t>详细设计报告初稿编写、算法设计、伪代码编写</w:t>
             </w:r>
           </w:p>
         </w:tc>
@@ -1970,6 +2379,22 @@
       <w:szCs w:val="18"/>
     </w:rPr>
   </w:style>
+  <w:style w:type="table" w:styleId="a8">
+    <w:name w:val="Table Grid"/>
+    <w:basedOn w:val="a1"/>
+    <w:uiPriority w:val="39"/>
+    <w:rsid w:val="006F6F63"/>
+    <w:tblPr>
+      <w:tblBorders>
+        <w:top w:val="single" w:sz="4" w:space="0" w:color="auto"/>
+        <w:left w:val="single" w:sz="4" w:space="0" w:color="auto"/>
+        <w:bottom w:val="single" w:sz="4" w:space="0" w:color="auto"/>
+        <w:right w:val="single" w:sz="4" w:space="0" w:color="auto"/>
+        <w:insideH w:val="single" w:sz="4" w:space="0" w:color="auto"/>
+        <w:insideV w:val="single" w:sz="4" w:space="0" w:color="auto"/>
+      </w:tblBorders>
+    </w:tblPr>
+  </w:style>
 </w:styles>
 </file>
 
